--- a/17.复制/5. 数据同步.docx
+++ b/17.复制/5. 数据同步.docx
@@ -15,12 +15,114 @@
     </w:p>
     <w:p>
       <w:pPr>
+        <w:rPr>
+          <w:rFonts w:hint="eastAsia"/>
+        </w:rPr>
+      </w:pPr>
+      <w:r>
+        <w:tab/>
+      </w:r>
+      <w:r>
+        <w:rPr>
+          <w:rFonts w:hint="eastAsia"/>
+        </w:rPr>
+        <w:t>多源同步与</w:t>
+      </w:r>
+      <w:r>
+        <w:rPr>
+          <w:rFonts w:hint="eastAsia"/>
+        </w:rPr>
+        <w:t>MySQL</w:t>
+      </w:r>
+      <w:r>
+        <w:rPr>
+          <w:rFonts w:hint="eastAsia"/>
+        </w:rPr>
+        <w:t>的主从复制不同，多源同步是在不同数据库之间的数据迁移，可以是基于消息队列实现生产者</w:t>
+      </w:r>
+      <w:r>
+        <w:rPr>
+          <w:rFonts w:hint="eastAsia"/>
+        </w:rPr>
+        <w:t>-</w:t>
+      </w:r>
+      <w:r>
+        <w:rPr>
+          <w:rFonts w:hint="eastAsia"/>
+        </w:rPr>
+        <w:t>消费者模型实现（此时主从复制的</w:t>
+      </w:r>
+      <w:proofErr w:type="spellStart"/>
+      <w:r>
+        <w:rPr>
+          <w:rFonts w:hint="eastAsia"/>
+        </w:rPr>
+        <w:t>binlog</w:t>
+      </w:r>
+      <w:proofErr w:type="spellEnd"/>
+      <w:r>
+        <w:rPr>
+          <w:rFonts w:hint="eastAsia"/>
+        </w:rPr>
+        <w:t>方式不一定可行）。</w:t>
+      </w:r>
+    </w:p>
+    <w:p>
+      <w:pPr>
         <w:pStyle w:val="1"/>
       </w:pPr>
       <w:r>
         <w:rPr>
           <w:rFonts w:hint="eastAsia"/>
         </w:rPr>
+        <w:t>原理</w:t>
+      </w:r>
+    </w:p>
+    <w:p>
+      <w:pPr>
+        <w:pStyle w:val="2"/>
+      </w:pPr>
+      <w:r>
+        <w:rPr>
+          <w:rFonts w:hint="eastAsia"/>
+        </w:rPr>
+        <w:t>基于</w:t>
+      </w:r>
+      <w:r>
+        <w:rPr>
+          <w:rFonts w:hint="eastAsia"/>
+        </w:rPr>
+        <w:t>GTID</w:t>
+      </w:r>
+      <w:r>
+        <w:rPr>
+          <w:rFonts w:hint="eastAsia"/>
+        </w:rPr>
+        <w:t>多源复制</w:t>
+      </w:r>
+    </w:p>
+    <w:p>
+      <w:pPr>
+        <w:pStyle w:val="2"/>
+        <w:rPr>
+          <w:rFonts w:hint="eastAsia"/>
+        </w:rPr>
+      </w:pPr>
+      <w:r>
+        <w:rPr>
+          <w:rFonts w:hint="eastAsia"/>
+        </w:rPr>
+        <w:t>基于消息队列多源同步</w:t>
+      </w:r>
+    </w:p>
+    <w:p>
+      <w:pPr>
+        <w:pStyle w:val="1"/>
+      </w:pPr>
+      <w:r>
+        <w:rPr>
+          <w:rFonts w:hint="eastAsia"/>
+        </w:rPr>
         <w:t>工具</w:t>
       </w:r>
     </w:p>
@@ -36,11 +138,6 @@
       </w:r>
     </w:p>
     <w:p>
-      <w:pPr>
-        <w:rPr>
-          <w:rFonts w:hint="eastAsia"/>
-        </w:rPr>
-      </w:pPr>
       <w:r>
         <w:tab/>
       </w:r>
@@ -48,8 +145,16 @@
         <w:rPr>
           <w:rFonts w:hint="eastAsia"/>
         </w:rPr>
-        <w:t>Oracle GoldenGate</w:t>
-      </w:r>
+        <w:t xml:space="preserve">Oracle </w:t>
+      </w:r>
+      <w:proofErr w:type="spellStart"/>
+      <w:r>
+        <w:rPr>
+          <w:rFonts w:hint="eastAsia"/>
+        </w:rPr>
+        <w:t>GoldenGate</w:t>
+      </w:r>
+      <w:proofErr w:type="spellEnd"/>
       <w:r>
         <w:rPr>
           <w:rFonts w:hint="eastAsia"/>
@@ -69,11 +174,19 @@
         </w:rPr>
         <w:t>。</w:t>
       </w:r>
-      <w:r>
-        <w:rPr>
-          <w:rFonts w:hint="eastAsia"/>
-        </w:rPr>
-        <w:t>GoldenGate TDM</w:t>
+      <w:proofErr w:type="spellStart"/>
+      <w:r>
+        <w:rPr>
+          <w:rFonts w:hint="eastAsia"/>
+        </w:rPr>
+        <w:t>GoldenGate</w:t>
+      </w:r>
+      <w:proofErr w:type="spellEnd"/>
+      <w:r>
+        <w:rPr>
+          <w:rFonts w:hint="eastAsia"/>
+        </w:rPr>
+        <w:t xml:space="preserve"> TDM</w:t>
       </w:r>
       <w:r>
         <w:rPr>
@@ -81,11 +194,19 @@
         </w:rPr>
         <w:t>是一种基于软件的数据复制方式，它从数据库的日志解析数据的变化（数据量只有日志的四分之一左右）。</w:t>
       </w:r>
-      <w:r>
-        <w:rPr>
-          <w:rFonts w:hint="eastAsia"/>
-        </w:rPr>
-        <w:t>GoldenGate TDM</w:t>
+      <w:proofErr w:type="spellStart"/>
+      <w:r>
+        <w:rPr>
+          <w:rFonts w:hint="eastAsia"/>
+        </w:rPr>
+        <w:t>GoldenGate</w:t>
+      </w:r>
+      <w:proofErr w:type="spellEnd"/>
+      <w:r>
+        <w:rPr>
+          <w:rFonts w:hint="eastAsia"/>
+        </w:rPr>
+        <w:t xml:space="preserve"> TDM</w:t>
       </w:r>
       <w:r>
         <w:rPr>
@@ -132,11 +253,19 @@
         </w:rPr>
         <w:t>的压缩率对数据迚行压缩，可以大大降低带宽需求。在目标端，</w:t>
       </w:r>
-      <w:r>
-        <w:rPr>
-          <w:rFonts w:hint="eastAsia"/>
-        </w:rPr>
-        <w:t>GoldenGate TDM</w:t>
+      <w:proofErr w:type="spellStart"/>
+      <w:r>
+        <w:rPr>
+          <w:rFonts w:hint="eastAsia"/>
+        </w:rPr>
+        <w:t>GoldenGate</w:t>
+      </w:r>
+      <w:proofErr w:type="spellEnd"/>
+      <w:r>
+        <w:rPr>
+          <w:rFonts w:hint="eastAsia"/>
+        </w:rPr>
+        <w:t xml:space="preserve"> TDM</w:t>
       </w:r>
       <w:r>
         <w:rPr>
@@ -148,9 +277,6 @@
     <w:p>
       <w:pPr>
         <w:ind w:firstLine="420"/>
-        <w:rPr>
-          <w:rFonts w:hint="eastAsia"/>
-        </w:rPr>
       </w:pPr>
       <w:r>
         <w:rPr>
@@ -174,21 +300,12 @@
     <w:p>
       <w:pPr>
         <w:ind w:firstLine="420"/>
-        <w:rPr>
-          <w:rFonts w:hint="eastAsia"/>
-        </w:rPr>
-      </w:pPr>
-      <w:r>
-        <w:rPr>
-          <w:rFonts w:hint="eastAsia"/>
-        </w:rPr>
-        <w:t>缺点：不开源</w:t>
-      </w:r>
-      <w:r>
-        <w:rPr>
-          <w:rFonts w:hint="eastAsia"/>
-        </w:rPr>
-        <w:t>，收费。</w:t>
+      </w:pPr>
+      <w:r>
+        <w:rPr>
+          <w:rFonts w:hint="eastAsia"/>
+        </w:rPr>
+        <w:t>缺点：不开源，收费。</w:t>
       </w:r>
     </w:p>
     <w:p>
@@ -203,11 +320,6 @@
       </w:r>
     </w:p>
     <w:p>
-      <w:pPr>
-        <w:rPr>
-          <w:rFonts w:hint="eastAsia"/>
-        </w:rPr>
-      </w:pPr>
       <w:r>
         <w:tab/>
       </w:r>
@@ -215,13 +327,7 @@
         <w:rPr>
           <w:rFonts w:hint="eastAsia"/>
         </w:rPr>
-        <w:t>C</w:t>
-      </w:r>
-      <w:r>
-        <w:rPr>
-          <w:rFonts w:hint="eastAsia"/>
-        </w:rPr>
-        <w:t>anal</w:t>
+        <w:t>Canal</w:t>
       </w:r>
       <w:r>
         <w:rPr>
@@ -241,12 +347,14 @@
         </w:rPr>
         <w:t>开源的一个基于</w:t>
       </w:r>
+      <w:proofErr w:type="spellStart"/>
       <w:r>
         <w:rPr>
           <w:rFonts w:hint="eastAsia"/>
         </w:rPr>
         <w:t>binlog</w:t>
       </w:r>
+      <w:proofErr w:type="spellEnd"/>
       <w:r>
         <w:rPr>
           <w:rFonts w:hint="eastAsia"/>
@@ -267,6 +375,7 @@
         </w:rPr>
         <w:t>伪装成</w:t>
       </w:r>
+      <w:proofErr w:type="spellStart"/>
       <w:r>
         <w:rPr>
           <w:rFonts w:hint="eastAsia"/>
@@ -274,6 +383,7 @@
         </w:rPr>
         <w:t>Mysql</w:t>
       </w:r>
+      <w:proofErr w:type="spellEnd"/>
       <w:r>
         <w:rPr>
           <w:rFonts w:hint="eastAsia"/>
@@ -309,6 +419,7 @@
         </w:rPr>
         <w:t>协议获取</w:t>
       </w:r>
+      <w:proofErr w:type="spellStart"/>
       <w:r>
         <w:rPr>
           <w:rFonts w:hint="eastAsia"/>
@@ -316,6 +427,7 @@
         </w:rPr>
         <w:t>binlog</w:t>
       </w:r>
+      <w:proofErr w:type="spellEnd"/>
       <w:r>
         <w:rPr>
           <w:rFonts w:hint="eastAsia"/>
@@ -333,9 +445,6 @@
     <w:p>
       <w:pPr>
         <w:ind w:firstLine="420"/>
-        <w:rPr>
-          <w:rFonts w:hint="eastAsia"/>
-        </w:rPr>
       </w:pPr>
       <w:r>
         <w:rPr>
@@ -389,21 +498,12 @@
         <w:rPr>
           <w:rFonts w:hint="eastAsia"/>
         </w:rPr>
-        <w:t>全量都可以</w:t>
-      </w:r>
-      <w:r>
-        <w:rPr>
-          <w:rFonts w:hint="eastAsia"/>
-        </w:rPr>
-        <w:t>。</w:t>
+        <w:t>全量都可以。</w:t>
       </w:r>
     </w:p>
     <w:p>
       <w:pPr>
         <w:ind w:firstLine="420"/>
-        <w:rPr>
-          <w:rFonts w:hint="eastAsia"/>
-        </w:rPr>
       </w:pPr>
       <w:r>
         <w:rPr>
@@ -435,31 +535,24 @@
         </w:rPr>
         <w:t>的</w:t>
       </w:r>
+      <w:proofErr w:type="spellStart"/>
       <w:r>
         <w:rPr>
           <w:rFonts w:hint="eastAsia"/>
         </w:rPr>
         <w:t>binlog</w:t>
       </w:r>
-      <w:r>
-        <w:rPr>
-          <w:rFonts w:hint="eastAsia"/>
-        </w:rPr>
-        <w:t>特性</w:t>
-      </w:r>
-      <w:r>
-        <w:rPr>
-          <w:rFonts w:hint="eastAsia"/>
-        </w:rPr>
-        <w:t>。</w:t>
+      <w:proofErr w:type="spellEnd"/>
+      <w:r>
+        <w:rPr>
+          <w:rFonts w:hint="eastAsia"/>
+        </w:rPr>
+        <w:t>特性。</w:t>
       </w:r>
     </w:p>
     <w:p>
       <w:pPr>
         <w:ind w:firstLine="420"/>
-        <w:rPr>
-          <w:rFonts w:hint="eastAsia"/>
-        </w:rPr>
       </w:pPr>
       <w:r>
         <w:rPr>
@@ -479,15 +572,11 @@
         <w:pStyle w:val="2"/>
       </w:pPr>
       <w:r>
+        <w:lastRenderedPageBreak/>
         <w:t>otter</w:t>
       </w:r>
     </w:p>
     <w:p>
-      <w:pPr>
-        <w:rPr>
-          <w:rFonts w:hint="eastAsia"/>
-        </w:rPr>
-      </w:pPr>
       <w:r>
         <w:tab/>
       </w:r>
@@ -515,11 +604,19 @@
         </w:rPr>
         <w:t>且免费、开源基于数据库增量日志解析，准实时同步到本机房或异地机房的</w:t>
       </w:r>
-      <w:r>
-        <w:rPr>
-          <w:rFonts w:hint="eastAsia"/>
-        </w:rPr>
-        <w:t>mysql/oracle</w:t>
+      <w:proofErr w:type="spellStart"/>
+      <w:r>
+        <w:rPr>
+          <w:rFonts w:hint="eastAsia"/>
+        </w:rPr>
+        <w:t>mysql</w:t>
+      </w:r>
+      <w:proofErr w:type="spellEnd"/>
+      <w:r>
+        <w:rPr>
+          <w:rFonts w:hint="eastAsia"/>
+        </w:rPr>
+        <w:t>/oracle</w:t>
       </w:r>
       <w:r>
         <w:rPr>
@@ -531,9 +628,6 @@
     <w:p>
       <w:pPr>
         <w:ind w:firstLine="420"/>
-        <w:rPr>
-          <w:rFonts w:hint="eastAsia"/>
-        </w:rPr>
       </w:pPr>
       <w:r>
         <w:rPr>
@@ -561,8 +655,16 @@
         <w:rPr>
           <w:rFonts w:hint="eastAsia"/>
         </w:rPr>
-        <w:t xml:space="preserve"> mysql</w:t>
-      </w:r>
+        <w:t xml:space="preserve"> </w:t>
+      </w:r>
+      <w:proofErr w:type="spellStart"/>
+      <w:r>
+        <w:rPr>
+          <w:rFonts w:hint="eastAsia"/>
+        </w:rPr>
+        <w:t>mysql</w:t>
+      </w:r>
+      <w:proofErr w:type="spellEnd"/>
       <w:r>
         <w:rPr>
           <w:rFonts w:hint="eastAsia"/>
@@ -611,14 +713,30 @@
         <w:rPr>
           <w:rFonts w:hint="eastAsia"/>
         </w:rPr>
-        <w:t>文件同步，本地</w:t>
-      </w:r>
-      <w:r>
-        <w:rPr>
-          <w:rFonts w:hint="eastAsia"/>
-        </w:rPr>
-        <w:t>/aranda</w:t>
-      </w:r>
+        <w:t>文件同步，</w:t>
+      </w:r>
+      <w:proofErr w:type="gramStart"/>
+      <w:r>
+        <w:rPr>
+          <w:rFonts w:hint="eastAsia"/>
+        </w:rPr>
+        <w:t>本地</w:t>
+      </w:r>
+      <w:r>
+        <w:rPr>
+          <w:rFonts w:hint="eastAsia"/>
+        </w:rPr>
+        <w:t>/</w:t>
+      </w:r>
+      <w:proofErr w:type="spellStart"/>
+      <w:proofErr w:type="gramEnd"/>
+      <w:r>
+        <w:rPr>
+          <w:rFonts w:hint="eastAsia"/>
+        </w:rPr>
+        <w:t>aranda</w:t>
+      </w:r>
+      <w:proofErr w:type="spellEnd"/>
       <w:r>
         <w:rPr>
           <w:rFonts w:hint="eastAsia"/>
@@ -674,115 +792,529 @@
           <w:numId w:val="1"/>
         </w:numPr>
         <w:ind w:firstLineChars="0"/>
-        <w:rPr>
-          <w:rFonts w:hint="eastAsia"/>
-        </w:rPr>
-      </w:pPr>
+      </w:pPr>
+      <w:r>
+        <w:rPr>
+          <w:rFonts w:hint="eastAsia"/>
+        </w:rPr>
+        <w:t>数据迁移，中间表</w:t>
+      </w:r>
+      <w:r>
+        <w:rPr>
+          <w:rFonts w:hint="eastAsia"/>
+        </w:rPr>
+        <w:t>/</w:t>
+      </w:r>
+      <w:proofErr w:type="gramStart"/>
+      <w:r>
+        <w:rPr>
+          <w:rFonts w:hint="eastAsia"/>
+        </w:rPr>
+        <w:t>行记录</w:t>
+      </w:r>
+      <w:proofErr w:type="gramEnd"/>
+      <w:r>
+        <w:rPr>
+          <w:rFonts w:hint="eastAsia"/>
+        </w:rPr>
+        <w:t>同步</w:t>
+      </w:r>
+    </w:p>
+    <w:p>
+      <w:pPr>
+        <w:ind w:firstLine="420"/>
+      </w:pPr>
+      <w:r>
+        <w:rPr>
+          <w:rFonts w:hint="eastAsia"/>
+        </w:rPr>
+        <w:t>缺点：同</w:t>
+      </w:r>
+      <w:r>
+        <w:rPr>
+          <w:rFonts w:hint="eastAsia"/>
+        </w:rPr>
+        <w:t>canal</w:t>
+      </w:r>
+      <w:r>
+        <w:rPr>
+          <w:rFonts w:hint="eastAsia"/>
+        </w:rPr>
+        <w:t>，因其是利用</w:t>
+      </w:r>
+      <w:r>
+        <w:rPr>
+          <w:rFonts w:hint="eastAsia"/>
+        </w:rPr>
+        <w:t>canal</w:t>
+      </w:r>
+      <w:r>
+        <w:rPr>
+          <w:rFonts w:hint="eastAsia"/>
+        </w:rPr>
+        <w:t>来进行同步的，</w:t>
+      </w:r>
+      <w:r>
+        <w:rPr>
+          <w:rFonts w:hint="eastAsia"/>
+        </w:rPr>
+        <w:t>canal</w:t>
+      </w:r>
+      <w:r>
+        <w:rPr>
+          <w:rFonts w:hint="eastAsia"/>
+        </w:rPr>
+        <w:t>作为其数据源组件。</w:t>
+      </w:r>
+    </w:p>
+    <w:p>
+      <w:pPr>
+        <w:ind w:firstLine="420"/>
+      </w:pPr>
+      <w:r>
+        <w:rPr>
+          <w:rFonts w:hint="eastAsia"/>
+        </w:rPr>
+        <w:t>项目地址：</w:t>
+      </w:r>
+      <w:r>
+        <w:rPr>
+          <w:rFonts w:hint="eastAsia"/>
+        </w:rPr>
+        <w:t>https://github.com/alibaba/otter</w:t>
+      </w:r>
+    </w:p>
+    <w:p>
+      <w:pPr>
+        <w:pStyle w:val="2"/>
+      </w:pPr>
+      <w:r>
+        <w:t>K</w:t>
+      </w:r>
+      <w:r>
+        <w:t>ettle</w:t>
+      </w:r>
+    </w:p>
+    <w:p>
+      <w:r>
+        <w:tab/>
+      </w:r>
+      <w:r>
+        <w:rPr>
+          <w:rFonts w:hint="eastAsia"/>
+        </w:rPr>
+        <w:t>Kettle</w:t>
+      </w:r>
+      <w:r>
+        <w:rPr>
+          <w:rFonts w:hint="eastAsia"/>
+        </w:rPr>
+        <w:t>是一款国外开源的</w:t>
+      </w:r>
+      <w:r>
+        <w:rPr>
+          <w:rFonts w:hint="eastAsia"/>
+        </w:rPr>
+        <w:t>ETL</w:t>
+      </w:r>
+      <w:r>
+        <w:rPr>
+          <w:rFonts w:hint="eastAsia"/>
+        </w:rPr>
+        <w:t>工具，用</w:t>
+      </w:r>
+      <w:r>
+        <w:rPr>
+          <w:rFonts w:hint="eastAsia"/>
+        </w:rPr>
+        <w:t>java</w:t>
+      </w:r>
+      <w:r>
+        <w:rPr>
+          <w:rFonts w:hint="eastAsia"/>
+        </w:rPr>
+        <w:t>编写，可以在视窗、</w:t>
+      </w:r>
+      <w:r>
+        <w:rPr>
+          <w:rFonts w:hint="eastAsia"/>
+        </w:rPr>
+        <w:t>Linux</w:t>
+      </w:r>
+      <w:r>
+        <w:rPr>
+          <w:rFonts w:hint="eastAsia"/>
+        </w:rPr>
+        <w:t>和</w:t>
+      </w:r>
+      <w:r>
+        <w:rPr>
+          <w:rFonts w:hint="eastAsia"/>
+        </w:rPr>
+        <w:t>Unix</w:t>
+      </w:r>
+      <w:r>
+        <w:rPr>
+          <w:rFonts w:hint="eastAsia"/>
+        </w:rPr>
+        <w:t>上运行，数据抽取高效稳定，中文称水壶。这个项目的主要程序员</w:t>
+      </w:r>
+      <w:r>
+        <w:rPr>
+          <w:rFonts w:hint="eastAsia"/>
+        </w:rPr>
+        <w:t>MATT</w:t>
+      </w:r>
+      <w:r>
+        <w:rPr>
+          <w:rFonts w:hint="eastAsia"/>
+        </w:rPr>
+        <w:t>想把各种数据放进一个水壶，然后以指定的格式流出。它是一个</w:t>
+      </w:r>
+      <w:r>
+        <w:rPr>
+          <w:rFonts w:hint="eastAsia"/>
+        </w:rPr>
+        <w:t>ETL</w:t>
+      </w:r>
+      <w:r>
+        <w:rPr>
+          <w:rFonts w:hint="eastAsia"/>
+        </w:rPr>
+        <w:t>工具集，允许你管理来自不同数据库的数据，并通过提供一个图形用户环境来描述你想做什么，而不是你想怎么做。</w:t>
+      </w:r>
+      <w:r>
+        <w:rPr>
+          <w:rFonts w:hint="eastAsia"/>
+        </w:rPr>
+        <w:t>Kettle</w:t>
+      </w:r>
+      <w:r>
+        <w:rPr>
+          <w:rFonts w:hint="eastAsia"/>
+        </w:rPr>
+        <w:t>中有两个脚本文件，转换和作业。转换完成了数据的基本转换，而作业完成了对整个工作流的控制。</w:t>
+      </w:r>
+    </w:p>
+    <w:p>
+      <w:pPr>
+        <w:ind w:firstLine="420"/>
+      </w:pPr>
+      <w:r>
+        <w:rPr>
+          <w:rFonts w:hint="eastAsia"/>
+        </w:rPr>
+        <w:t>优点：功能强大，支持几乎所有数据库</w:t>
+      </w:r>
+      <w:r>
+        <w:rPr>
+          <w:rFonts w:hint="eastAsia"/>
+        </w:rPr>
+        <w:t>。</w:t>
+      </w:r>
+    </w:p>
+    <w:p>
+      <w:pPr>
+        <w:ind w:firstLine="420"/>
+      </w:pPr>
+      <w:r>
+        <w:rPr>
+          <w:rFonts w:hint="eastAsia"/>
+        </w:rPr>
+        <w:t>缺点</w:t>
+      </w:r>
+      <w:r>
+        <w:rPr>
+          <w:rFonts w:hint="eastAsia"/>
+        </w:rPr>
+        <w:t xml:space="preserve">: </w:t>
+      </w:r>
+      <w:r>
+        <w:rPr>
+          <w:rFonts w:hint="eastAsia"/>
+        </w:rPr>
+        <w:t>需要用户自己</w:t>
+      </w:r>
+      <w:proofErr w:type="gramStart"/>
+      <w:r>
+        <w:rPr>
+          <w:rFonts w:hint="eastAsia"/>
+        </w:rPr>
+        <w:t>一</w:t>
+      </w:r>
+      <w:proofErr w:type="gramEnd"/>
+      <w:r>
+        <w:rPr>
+          <w:rFonts w:hint="eastAsia"/>
+        </w:rPr>
+        <w:t>步步配置，学习成本高；通过查询语句</w:t>
+      </w:r>
+      <w:r>
+        <w:rPr>
+          <w:rFonts w:hint="eastAsia"/>
+        </w:rPr>
+        <w:t>select</w:t>
+      </w:r>
+      <w:r>
+        <w:rPr>
+          <w:rFonts w:hint="eastAsia"/>
+        </w:rPr>
+        <w:t>同步的。</w:t>
+      </w:r>
+    </w:p>
+    <w:p>
+      <w:pPr>
+        <w:ind w:firstLine="420"/>
+      </w:pPr>
+      <w:r>
+        <w:rPr>
+          <w:rFonts w:hint="eastAsia"/>
+        </w:rPr>
+        <w:t>项目地址：</w:t>
+      </w:r>
+      <w:r>
+        <w:rPr>
+          <w:rFonts w:hint="eastAsia"/>
+        </w:rPr>
+        <w:t>https://github.com/pentaho/pentaho-kettle</w:t>
+      </w:r>
+    </w:p>
+    <w:p>
+      <w:pPr>
+        <w:pStyle w:val="1"/>
+      </w:pPr>
+      <w:r>
+        <w:rPr>
+          <w:rFonts w:hint="eastAsia"/>
+        </w:rPr>
+        <w:t>应用</w:t>
+      </w:r>
+    </w:p>
+    <w:p>
+      <w:pPr>
+        <w:pStyle w:val="2"/>
+      </w:pPr>
+      <w:proofErr w:type="spellStart"/>
+      <w:r>
+        <w:rPr>
+          <w:rFonts w:hint="eastAsia"/>
+        </w:rPr>
+        <w:t>OceanBase</w:t>
+      </w:r>
+      <w:proofErr w:type="spellEnd"/>
+    </w:p>
+    <w:p>
+      <w:pPr>
+        <w:pStyle w:val="2"/>
+        <w:rPr>
+          <w:rFonts w:hint="eastAsia"/>
+        </w:rPr>
+      </w:pPr>
+      <w:proofErr w:type="spellStart"/>
+      <w:r>
+        <w:rPr>
+          <w:rFonts w:hint="eastAsia"/>
+        </w:rPr>
+        <w:t>PolarDB</w:t>
+      </w:r>
+      <w:proofErr w:type="spellEnd"/>
+    </w:p>
+    <w:p>
+      <w:pPr>
+        <w:pStyle w:val="2"/>
+      </w:pPr>
+      <w:proofErr w:type="spellStart"/>
+      <w:r>
+        <w:rPr>
+          <w:rFonts w:hint="eastAsia"/>
+        </w:rPr>
+        <w:t>TiDB</w:t>
+      </w:r>
+      <w:proofErr w:type="spellEnd"/>
+    </w:p>
+    <w:p>
+      <w:r>
+        <w:tab/>
+      </w:r>
+      <w:proofErr w:type="spellStart"/>
+      <w:r>
+        <w:rPr>
+          <w:rFonts w:hint="eastAsia"/>
+        </w:rPr>
+        <w:t>TiDB</w:t>
+      </w:r>
+      <w:proofErr w:type="spellEnd"/>
+      <w:r>
+        <w:rPr>
+          <w:rFonts w:hint="eastAsia"/>
+        </w:rPr>
+        <w:t xml:space="preserve"> Data Migration (DM)</w:t>
+      </w:r>
+      <w:r>
+        <w:rPr>
+          <w:rFonts w:hint="eastAsia"/>
+        </w:rPr>
+        <w:t>是针对</w:t>
+      </w:r>
+      <w:r>
+        <w:rPr>
+          <w:rFonts w:hint="eastAsia"/>
+        </w:rPr>
+        <w:t>MySQL</w:t>
+      </w:r>
+      <w:r>
+        <w:rPr>
+          <w:rFonts w:hint="eastAsia"/>
+        </w:rPr>
+        <w:t>或</w:t>
+      </w:r>
+      <w:r>
+        <w:rPr>
+          <w:rFonts w:hint="eastAsia"/>
+        </w:rPr>
+        <w:t>MariaDB</w:t>
+      </w:r>
+      <w:r>
+        <w:rPr>
+          <w:rFonts w:hint="eastAsia"/>
+        </w:rPr>
+        <w:t>到</w:t>
+      </w:r>
+      <w:proofErr w:type="spellStart"/>
+      <w:r>
+        <w:rPr>
+          <w:rFonts w:hint="eastAsia"/>
+        </w:rPr>
+        <w:t>TiDB</w:t>
+      </w:r>
+      <w:proofErr w:type="spellEnd"/>
+      <w:r>
+        <w:rPr>
+          <w:rFonts w:hint="eastAsia"/>
+        </w:rPr>
+        <w:t>的一体化数据迁移任务管理平台，</w:t>
+      </w:r>
+      <w:r>
+        <w:rPr>
+          <w:rFonts w:hint="eastAsia"/>
+        </w:rPr>
+        <w:t>DM</w:t>
+      </w:r>
+      <w:r>
+        <w:rPr>
+          <w:rFonts w:hint="eastAsia"/>
+        </w:rPr>
+        <w:t>通过解析</w:t>
+      </w:r>
+      <w:proofErr w:type="spellStart"/>
+      <w:r>
+        <w:rPr>
+          <w:rFonts w:hint="eastAsia"/>
+        </w:rPr>
+        <w:t>binlog</w:t>
+      </w:r>
+      <w:proofErr w:type="spellEnd"/>
+      <w:r>
+        <w:rPr>
+          <w:rFonts w:hint="eastAsia"/>
+        </w:rPr>
+        <w:t xml:space="preserve"> event</w:t>
+      </w:r>
+      <w:r>
+        <w:rPr>
+          <w:rFonts w:hint="eastAsia"/>
+        </w:rPr>
+        <w:t>将数据以</w:t>
+      </w:r>
+      <w:r>
+        <w:rPr>
+          <w:rFonts w:hint="eastAsia"/>
+        </w:rPr>
+        <w:t>SQL</w:t>
+      </w:r>
+      <w:r>
+        <w:rPr>
+          <w:rFonts w:hint="eastAsia"/>
+        </w:rPr>
+        <w:t>语句的形式迁</w:t>
+      </w:r>
       <w:r>
         <w:rPr>
           <w:rFonts w:hint="eastAsia"/>
         </w:rPr>
         <w:lastRenderedPageBreak/>
-        <w:t>数据迁移，中间表</w:t>
-      </w:r>
-      <w:r>
-        <w:rPr>
-          <w:rFonts w:hint="eastAsia"/>
-        </w:rPr>
-        <w:t>/</w:t>
-      </w:r>
-      <w:r>
-        <w:rPr>
-          <w:rFonts w:hint="eastAsia"/>
-        </w:rPr>
-        <w:t>行记录同步</w:t>
-      </w:r>
-    </w:p>
-    <w:p>
-      <w:pPr>
-        <w:ind w:firstLine="420"/>
-        <w:rPr>
-          <w:rFonts w:hint="eastAsia"/>
-        </w:rPr>
-      </w:pPr>
-      <w:r>
-        <w:rPr>
-          <w:rFonts w:hint="eastAsia"/>
-        </w:rPr>
-        <w:t>缺点：同</w:t>
-      </w:r>
-      <w:r>
-        <w:rPr>
-          <w:rFonts w:hint="eastAsia"/>
-        </w:rPr>
-        <w:t>canal</w:t>
-      </w:r>
-      <w:r>
-        <w:rPr>
-          <w:rFonts w:hint="eastAsia"/>
-        </w:rPr>
-        <w:t>，因其是利用</w:t>
-      </w:r>
-      <w:r>
-        <w:rPr>
-          <w:rFonts w:hint="eastAsia"/>
-        </w:rPr>
-        <w:t>canal</w:t>
-      </w:r>
-      <w:r>
-        <w:rPr>
-          <w:rFonts w:hint="eastAsia"/>
-        </w:rPr>
-        <w:t>来进行同步的，</w:t>
-      </w:r>
-      <w:r>
-        <w:rPr>
-          <w:rFonts w:hint="eastAsia"/>
-        </w:rPr>
-        <w:t>canal</w:t>
-      </w:r>
-      <w:r>
-        <w:rPr>
-          <w:rFonts w:hint="eastAsia"/>
-        </w:rPr>
-        <w:t>作为其数据源组件</w:t>
-      </w:r>
-      <w:r>
-        <w:rPr>
-          <w:rFonts w:hint="eastAsia"/>
-        </w:rPr>
-        <w:t>。</w:t>
-      </w:r>
-    </w:p>
-    <w:p>
-      <w:pPr>
-        <w:ind w:firstLine="420"/>
-        <w:rPr>
-          <w:rFonts w:hint="eastAsia"/>
-        </w:rPr>
-      </w:pPr>
-      <w:r>
-        <w:rPr>
-          <w:rFonts w:hint="eastAsia"/>
-        </w:rPr>
-        <w:t>项目地址：</w:t>
-      </w:r>
-      <w:r>
-        <w:rPr>
-          <w:rFonts w:hint="eastAsia"/>
-        </w:rPr>
-        <w:t>https://github.com/alibaba/otter</w:t>
-      </w:r>
+        <w:t>移到</w:t>
+      </w:r>
+      <w:proofErr w:type="spellStart"/>
+      <w:r>
+        <w:rPr>
+          <w:rFonts w:hint="eastAsia"/>
+        </w:rPr>
+        <w:t>TiDB</w:t>
+      </w:r>
+      <w:proofErr w:type="spellEnd"/>
+      <w:r>
+        <w:rPr>
+          <w:rFonts w:hint="eastAsia"/>
+        </w:rPr>
+        <w:t>中，可以完成全量数据迁移和增量数据复制。</w:t>
+      </w:r>
+    </w:p>
+    <w:p>
+      <w:pPr>
+        <w:pStyle w:val="a0"/>
+      </w:pPr>
+      <w:r>
+        <w:tab/>
+      </w:r>
+      <w:r>
+        <w:rPr>
+          <w:rFonts w:hint="eastAsia"/>
+        </w:rPr>
+        <w:t>参考：</w:t>
+      </w:r>
+      <w:r>
+        <w:fldChar w:fldCharType="begin"/>
+      </w:r>
+      <w:r>
+        <w:instrText xml:space="preserve"> HYPERLINK "</w:instrText>
+      </w:r>
+      <w:r>
+        <w:instrText>https://mp.weixin.qq.com/s/plMdhalL4n1cNe5pUnQ1lg</w:instrText>
+      </w:r>
+      <w:r>
+        <w:instrText xml:space="preserve">" </w:instrText>
+      </w:r>
+      <w:r>
+        <w:fldChar w:fldCharType="separate"/>
+      </w:r>
+      <w:r>
+        <w:rPr>
+          <w:rStyle w:val="ac"/>
+        </w:rPr>
+        <w:t>https://mp.weixin.qq.com/s/plMdhalL4n1cNe5pUnQ1lg</w:t>
+      </w:r>
+      <w:r>
+        <w:fldChar w:fldCharType="end"/>
+      </w:r>
+    </w:p>
+    <w:p>
+      <w:pPr>
+        <w:pStyle w:val="a0"/>
+        <w:rPr>
+          <w:rFonts w:hint="eastAsia"/>
+        </w:rPr>
+      </w:pPr>
     </w:p>
     <w:p>
       <w:pPr>
         <w:pStyle w:val="2"/>
       </w:pPr>
       <w:r>
-        <w:t>K</w:t>
-      </w:r>
-      <w:r>
-        <w:t>ettle</w:t>
+        <w:rPr>
+          <w:rFonts w:hint="eastAsia"/>
+        </w:rPr>
+        <w:t>TDSQL</w:t>
       </w:r>
     </w:p>
     <w:p>
@@ -798,240 +1330,33 @@
         <w:rPr>
           <w:rFonts w:hint="eastAsia"/>
         </w:rPr>
-        <w:t>Kettle</w:t>
-      </w:r>
-      <w:r>
-        <w:rPr>
-          <w:rFonts w:hint="eastAsia"/>
-        </w:rPr>
-        <w:t>是一款国外开源的</w:t>
-      </w:r>
-      <w:r>
-        <w:rPr>
-          <w:rFonts w:hint="eastAsia"/>
-        </w:rPr>
-        <w:t>ETL</w:t>
-      </w:r>
-      <w:r>
-        <w:rPr>
-          <w:rFonts w:hint="eastAsia"/>
-        </w:rPr>
-        <w:t>工具，用</w:t>
-      </w:r>
-      <w:r>
-        <w:rPr>
-          <w:rFonts w:hint="eastAsia"/>
-        </w:rPr>
-        <w:t>java</w:t>
-      </w:r>
-      <w:r>
-        <w:rPr>
-          <w:rFonts w:hint="eastAsia"/>
-        </w:rPr>
-        <w:t>编写，可以在视窗、</w:t>
-      </w:r>
-      <w:r>
-        <w:rPr>
-          <w:rFonts w:hint="eastAsia"/>
-        </w:rPr>
-        <w:t>Linux</w:t>
-      </w:r>
-      <w:r>
-        <w:rPr>
-          <w:rFonts w:hint="eastAsia"/>
-        </w:rPr>
-        <w:t>和</w:t>
-      </w:r>
-      <w:r>
-        <w:rPr>
-          <w:rFonts w:hint="eastAsia"/>
-        </w:rPr>
-        <w:t>Unix</w:t>
-      </w:r>
-      <w:r>
-        <w:rPr>
-          <w:rFonts w:hint="eastAsia"/>
-        </w:rPr>
-        <w:t>上运行，数据抽取高效稳定，中文称水壶。这个项目的主要程序员</w:t>
-      </w:r>
-      <w:r>
-        <w:rPr>
-          <w:rFonts w:hint="eastAsia"/>
-        </w:rPr>
-        <w:t>MATT</w:t>
-      </w:r>
-      <w:r>
-        <w:rPr>
-          <w:rFonts w:hint="eastAsia"/>
-        </w:rPr>
-        <w:t>想把各种数据放进一个水壶，然后以指定的格式流出。它是一个</w:t>
-      </w:r>
-      <w:r>
-        <w:rPr>
-          <w:rFonts w:hint="eastAsia"/>
-        </w:rPr>
-        <w:t>ETL</w:t>
-      </w:r>
-      <w:r>
-        <w:rPr>
-          <w:rFonts w:hint="eastAsia"/>
-        </w:rPr>
-        <w:t>工具集，允许你管理来自不同数据库的数据，并通过提供一个图形用户环境来描述你想做什么，而不是你想怎么做。</w:t>
-      </w:r>
-      <w:r>
-        <w:rPr>
-          <w:rFonts w:hint="eastAsia"/>
-        </w:rPr>
-        <w:t>Kettle</w:t>
-      </w:r>
-      <w:r>
-        <w:rPr>
-          <w:rFonts w:hint="eastAsia"/>
-        </w:rPr>
-        <w:t>中有两个脚本文件，转换和作业。转换完成了数据的基本转换，而作业完成了对整个工作流的控制。</w:t>
-      </w:r>
-    </w:p>
-    <w:p>
-      <w:pPr>
-        <w:ind w:firstLine="420"/>
-        <w:rPr>
-          <w:rFonts w:hint="eastAsia"/>
-        </w:rPr>
-      </w:pPr>
-      <w:r>
-        <w:rPr>
-          <w:rFonts w:hint="eastAsia"/>
-        </w:rPr>
-        <w:t>优点：功能强大，支持几乎所有数据库</w:t>
-      </w:r>
-      <w:r>
-        <w:rPr>
-          <w:rFonts w:hint="eastAsia"/>
-        </w:rPr>
-        <w:t>。</w:t>
-      </w:r>
-    </w:p>
-    <w:p>
-      <w:pPr>
-        <w:ind w:firstLine="420"/>
-        <w:rPr>
-          <w:rFonts w:hint="eastAsia"/>
-        </w:rPr>
-      </w:pPr>
-      <w:r>
-        <w:rPr>
-          <w:rFonts w:hint="eastAsia"/>
-        </w:rPr>
-        <w:t>缺点</w:t>
-      </w:r>
-      <w:r>
-        <w:rPr>
-          <w:rFonts w:hint="eastAsia"/>
-        </w:rPr>
-        <w:t xml:space="preserve">: </w:t>
-      </w:r>
-      <w:r>
-        <w:rPr>
-          <w:rFonts w:hint="eastAsia"/>
-        </w:rPr>
-        <w:t>需要用户自己一步步配置，学习成本高；通过查询语句</w:t>
-      </w:r>
-      <w:r>
-        <w:rPr>
-          <w:rFonts w:hint="eastAsia"/>
-        </w:rPr>
-        <w:t>select</w:t>
-      </w:r>
-      <w:r>
-        <w:rPr>
-          <w:rFonts w:hint="eastAsia"/>
-        </w:rPr>
-        <w:t>同步的</w:t>
-      </w:r>
-      <w:r>
-        <w:rPr>
-          <w:rFonts w:hint="eastAsia"/>
-        </w:rPr>
-        <w:t>。</w:t>
-      </w:r>
-    </w:p>
-    <w:p>
-      <w:pPr>
-        <w:ind w:firstLine="420"/>
-        <w:rPr>
-          <w:rFonts w:hint="eastAsia"/>
-        </w:rPr>
-      </w:pPr>
-      <w:r>
-        <w:rPr>
-          <w:rFonts w:hint="eastAsia"/>
-        </w:rPr>
-        <w:t>项目地址：</w:t>
-      </w:r>
-      <w:r>
-        <w:rPr>
-          <w:rFonts w:hint="eastAsia"/>
-        </w:rPr>
-        <w:t>https://github.com/pentaho/pentaho-kettle</w:t>
-      </w:r>
-    </w:p>
-    <w:p>
-      <w:pPr>
-        <w:pStyle w:val="1"/>
-      </w:pPr>
-      <w:r>
-        <w:rPr>
-          <w:rFonts w:hint="eastAsia"/>
-        </w:rPr>
-        <w:t>应用</w:t>
+        <w:t>采用</w:t>
+      </w:r>
+      <w:r>
+        <w:rPr>
+          <w:rFonts w:hint="eastAsia"/>
+        </w:rPr>
+        <w:t>Kafka</w:t>
+      </w:r>
+      <w:r>
+        <w:rPr>
+          <w:rFonts w:hint="eastAsia"/>
+        </w:rPr>
+        <w:t>实现多源同步。</w:t>
       </w:r>
     </w:p>
     <w:p>
       <w:pPr>
         <w:pStyle w:val="2"/>
       </w:pPr>
-      <w:r>
-        <w:rPr>
-          <w:rFonts w:hint="eastAsia"/>
-        </w:rPr>
-        <w:t>TDSQL</w:t>
-      </w:r>
-    </w:p>
-    <w:p>
-      <w:pPr>
-        <w:pStyle w:val="2"/>
-      </w:pPr>
-      <w:r>
-        <w:rPr>
-          <w:rFonts w:hint="eastAsia"/>
-        </w:rPr>
-        <w:t>OceanBase</w:t>
-      </w:r>
-    </w:p>
-    <w:p>
-      <w:pPr>
-        <w:pStyle w:val="2"/>
-      </w:pPr>
-      <w:r>
-        <w:rPr>
-          <w:rFonts w:hint="eastAsia"/>
-        </w:rPr>
-        <w:t>TiDB</w:t>
-      </w:r>
-    </w:p>
-    <w:p>
-      <w:pPr>
-        <w:pStyle w:val="2"/>
-        <w:rPr>
-          <w:rFonts w:hint="eastAsia"/>
-        </w:rPr>
-      </w:pPr>
+      <w:proofErr w:type="spellStart"/>
       <w:r>
         <w:rPr>
           <w:rFonts w:hint="eastAsia"/>
         </w:rPr>
         <w:t>GoldenDB</w:t>
       </w:r>
+      <w:proofErr w:type="spellEnd"/>
     </w:p>
     <w:sectPr>
       <w:pgSz w:w="11906" w:h="16838"/>
@@ -1041,6 +1366,56 @@
     </w:sectPr>
   </w:body>
 </w:document>
+</file>
+
+<file path=word/endnotes.xml><?xml version="1.0" encoding="utf-8"?>
+<w:endnotes xmlns:wpc="http://schemas.microsoft.com/office/word/2010/wordprocessingCanvas" xmlns:cx="http://schemas.microsoft.com/office/drawing/2014/chartex" xmlns:cx1="http://schemas.microsoft.com/office/drawing/2015/9/8/chartex" xmlns:cx2="http://schemas.microsoft.com/office/drawing/2015/10/21/chartex" xmlns:cx3="http://schemas.microsoft.com/office/drawing/2016/5/9/chartex" xmlns:cx4="http://schemas.microsoft.com/office/drawing/2016/5/10/chartex" xmlns:cx5="http://schemas.microsoft.com/office/drawing/2016/5/11/chartex" xmlns:cx6="http://schemas.microsoft.com/office/drawing/2016/5/12/chartex" xmlns:cx7="http://schemas.microsoft.com/office/drawing/2016/5/13/chartex" xmlns:cx8="http://schemas.microsoft.com/office/drawing/2016/5/14/chartex" xmlns:mc="http://schemas.openxmlformats.org/markup-compatibility/2006" xmlns:aink="http://schemas.microsoft.com/office/drawing/2016/ink" xmlns:am3d="http://schemas.microsoft.com/office/drawing/2017/model3d" xmlns:o="urn:schemas-microsoft-com:office:office" xmlns:r="http://schemas.openxmlformats.org/officeDocument/2006/relationships" xmlns:m="http://schemas.openxmlformats.org/officeDocument/2006/math" xmlns:v="urn:schemas-microsoft-com:vml" xmlns:wp14="http://schemas.microsoft.com/office/word/2010/wordprocessingDrawing" xmlns:wp="http://schemas.openxmlformats.org/drawingml/2006/wordprocessingDrawing" xmlns:w10="urn:schemas-microsoft-com:office:word" xmlns:w="http://schemas.openxmlformats.org/wordprocessingml/2006/main" xmlns:w14="http://schemas.microsoft.com/office/word/2010/wordml" xmlns:w15="http://schemas.microsoft.com/office/word/2012/wordml" xmlns:w16cex="http://schemas.microsoft.com/office/word/2018/wordml/cex" xmlns:w16cid="http://schemas.microsoft.com/office/word/2016/wordml/cid" xmlns:w16="http://schemas.microsoft.com/office/word/2018/wordml" xmlns:w16se="http://schemas.microsoft.com/office/word/2015/wordml/symex" xmlns:wpg="http://schemas.microsoft.com/office/word/2010/wordprocessingGroup" xmlns:wpi="http://schemas.microsoft.com/office/word/2010/wordprocessingInk" xmlns:wne="http://schemas.microsoft.com/office/word/2006/wordml" xmlns:wps="http://schemas.microsoft.com/office/word/2010/wordprocessingShape" mc:Ignorable="w14 w15 w16se w16cid w16 w16cex wp14">
+  <w:endnote w:type="separator" w:id="-1">
+    <w:p>
+      <w:pPr>
+        <w:spacing w:line="240" w:lineRule="auto"/>
+      </w:pPr>
+      <w:r>
+        <w:separator/>
+      </w:r>
+    </w:p>
+  </w:endnote>
+  <w:endnote w:type="continuationSeparator" w:id="0">
+    <w:p>
+      <w:pPr>
+        <w:spacing w:line="240" w:lineRule="auto"/>
+      </w:pPr>
+      <w:r>
+        <w:continuationSeparator/>
+      </w:r>
+    </w:p>
+  </w:endnote>
+</w:endnotes>
+</file>
+
+<file path=word/footnotes.xml><?xml version="1.0" encoding="utf-8"?>
+<w:footnotes xmlns:wpc="http://schemas.microsoft.com/office/word/2010/wordprocessingCanvas" xmlns:cx="http://schemas.microsoft.com/office/drawing/2014/chartex" xmlns:cx1="http://schemas.microsoft.com/office/drawing/2015/9/8/chartex" xmlns:cx2="http://schemas.microsoft.com/office/drawing/2015/10/21/chartex" xmlns:cx3="http://schemas.microsoft.com/office/drawing/2016/5/9/chartex" xmlns:cx4="http://schemas.microsoft.com/office/drawing/2016/5/10/chartex" xmlns:cx5="http://schemas.microsoft.com/office/drawing/2016/5/11/chartex" xmlns:cx6="http://schemas.microsoft.com/office/drawing/2016/5/12/chartex" xmlns:cx7="http://schemas.microsoft.com/office/drawing/2016/5/13/chartex" xmlns:cx8="http://schemas.microsoft.com/office/drawing/2016/5/14/chartex" xmlns:mc="http://schemas.openxmlformats.org/markup-compatibility/2006" xmlns:aink="http://schemas.microsoft.com/office/drawing/2016/ink" xmlns:am3d="http://schemas.microsoft.com/office/drawing/2017/model3d" xmlns:o="urn:schemas-microsoft-com:office:office" xmlns:r="http://schemas.openxmlformats.org/officeDocument/2006/relationships" xmlns:m="http://schemas.openxmlformats.org/officeDocument/2006/math" xmlns:v="urn:schemas-microsoft-com:vml" xmlns:wp14="http://schemas.microsoft.com/office/word/2010/wordprocessingDrawing" xmlns:wp="http://schemas.openxmlformats.org/drawingml/2006/wordprocessingDrawing" xmlns:w10="urn:schemas-microsoft-com:office:word" xmlns:w="http://schemas.openxmlformats.org/wordprocessingml/2006/main" xmlns:w14="http://schemas.microsoft.com/office/word/2010/wordml" xmlns:w15="http://schemas.microsoft.com/office/word/2012/wordml" xmlns:w16cex="http://schemas.microsoft.com/office/word/2018/wordml/cex" xmlns:w16cid="http://schemas.microsoft.com/office/word/2016/wordml/cid" xmlns:w16="http://schemas.microsoft.com/office/word/2018/wordml" xmlns:w16se="http://schemas.microsoft.com/office/word/2015/wordml/symex" xmlns:wpg="http://schemas.microsoft.com/office/word/2010/wordprocessingGroup" xmlns:wpi="http://schemas.microsoft.com/office/word/2010/wordprocessingInk" xmlns:wne="http://schemas.microsoft.com/office/word/2006/wordml" xmlns:wps="http://schemas.microsoft.com/office/word/2010/wordprocessingShape" mc:Ignorable="w14 w15 w16se w16cid w16 w16cex wp14">
+  <w:footnote w:type="separator" w:id="-1">
+    <w:p>
+      <w:pPr>
+        <w:spacing w:line="240" w:lineRule="auto"/>
+      </w:pPr>
+      <w:r>
+        <w:separator/>
+      </w:r>
+    </w:p>
+  </w:footnote>
+  <w:footnote w:type="continuationSeparator" w:id="0">
+    <w:p>
+      <w:pPr>
+        <w:spacing w:line="240" w:lineRule="auto"/>
+      </w:pPr>
+      <w:r>
+        <w:continuationSeparator/>
+      </w:r>
+    </w:p>
+  </w:footnote>
+</w:footnotes>
 </file>
 
 <file path=word/numbering.xml><?xml version="1.0" encoding="utf-8"?>
@@ -1887,6 +2262,97 @@
       <w:ind w:firstLineChars="200" w:firstLine="420"/>
     </w:pPr>
   </w:style>
+  <w:style w:type="paragraph" w:styleId="a8">
+    <w:name w:val="header"/>
+    <w:basedOn w:val="a"/>
+    <w:link w:val="a9"/>
+    <w:uiPriority w:val="99"/>
+    <w:unhideWhenUsed/>
+    <w:rsid w:val="00B218B9"/>
+    <w:pPr>
+      <w:pBdr>
+        <w:bottom w:val="single" w:sz="6" w:space="1" w:color="auto"/>
+      </w:pBdr>
+      <w:tabs>
+        <w:tab w:val="center" w:pos="4153"/>
+        <w:tab w:val="right" w:pos="8306"/>
+      </w:tabs>
+      <w:snapToGrid w:val="0"/>
+      <w:spacing w:line="240" w:lineRule="auto"/>
+      <w:jc w:val="center"/>
+    </w:pPr>
+    <w:rPr>
+      <w:sz w:val="18"/>
+      <w:szCs w:val="18"/>
+    </w:rPr>
+  </w:style>
+  <w:style w:type="character" w:customStyle="1" w:styleId="a9">
+    <w:name w:val="页眉 字符"/>
+    <w:basedOn w:val="a1"/>
+    <w:link w:val="a8"/>
+    <w:uiPriority w:val="99"/>
+    <w:rsid w:val="00B218B9"/>
+    <w:rPr>
+      <w:rFonts w:ascii="Times New Roman" w:eastAsia="FangSong" w:hAnsi="Times New Roman"/>
+      <w:sz w:val="18"/>
+      <w:szCs w:val="18"/>
+    </w:rPr>
+  </w:style>
+  <w:style w:type="paragraph" w:styleId="aa">
+    <w:name w:val="footer"/>
+    <w:basedOn w:val="a"/>
+    <w:link w:val="ab"/>
+    <w:uiPriority w:val="99"/>
+    <w:unhideWhenUsed/>
+    <w:rsid w:val="00B218B9"/>
+    <w:pPr>
+      <w:tabs>
+        <w:tab w:val="center" w:pos="4153"/>
+        <w:tab w:val="right" w:pos="8306"/>
+      </w:tabs>
+      <w:snapToGrid w:val="0"/>
+      <w:spacing w:line="240" w:lineRule="auto"/>
+    </w:pPr>
+    <w:rPr>
+      <w:sz w:val="18"/>
+      <w:szCs w:val="18"/>
+    </w:rPr>
+  </w:style>
+  <w:style w:type="character" w:customStyle="1" w:styleId="ab">
+    <w:name w:val="页脚 字符"/>
+    <w:basedOn w:val="a1"/>
+    <w:link w:val="aa"/>
+    <w:uiPriority w:val="99"/>
+    <w:rsid w:val="00B218B9"/>
+    <w:rPr>
+      <w:rFonts w:ascii="Times New Roman" w:eastAsia="FangSong" w:hAnsi="Times New Roman"/>
+      <w:sz w:val="18"/>
+      <w:szCs w:val="18"/>
+    </w:rPr>
+  </w:style>
+  <w:style w:type="character" w:styleId="ac">
+    <w:name w:val="Hyperlink"/>
+    <w:basedOn w:val="a1"/>
+    <w:uiPriority w:val="99"/>
+    <w:unhideWhenUsed/>
+    <w:rsid w:val="008D6B75"/>
+    <w:rPr>
+      <w:color w:val="0563C1" w:themeColor="hyperlink"/>
+      <w:u w:val="single"/>
+    </w:rPr>
+  </w:style>
+  <w:style w:type="character" w:styleId="ad">
+    <w:name w:val="Unresolved Mention"/>
+    <w:basedOn w:val="a1"/>
+    <w:uiPriority w:val="99"/>
+    <w:semiHidden/>
+    <w:unhideWhenUsed/>
+    <w:rsid w:val="008D6B75"/>
+    <w:rPr>
+      <w:color w:val="605E5C"/>
+      <w:shd w:val="clear" w:color="auto" w:fill="E1DFDD"/>
+    </w:rPr>
+  </w:style>
 </w:styles>
 </file>
 
